--- a/laba5/report 5.docx
+++ b/laba5/report 5.docx
@@ -82,26 +82,7 @@
           <w:szCs w:val="28"/>
           <w:rtl w:val="0"/>
         </w:rPr>
-        <w:t xml:space="preserve">про виконання лабораторного практикуму №</w:t>
-      </w:r>
-      <w:r>
-        <w:rPr>
-          <w:rFonts w:ascii="Comfortaa" w:cs="Comfortaa" w:eastAsia="Comfortaa" w:hAnsi="Comfortaa"/>
-          <w:color w:val="ff0000"/>
-          <w:sz w:val="28"/>
-          <w:szCs w:val="28"/>
-          <w:rtl w:val="0"/>
-        </w:rPr>
-        <w:t xml:space="preserve">__</w:t>
-      </w:r>
-      <w:r>
-        <w:rPr>
-          <w:rFonts w:ascii="Comfortaa" w:cs="Comfortaa" w:eastAsia="Comfortaa" w:hAnsi="Comfortaa"/>
-          <w:sz w:val="28"/>
-          <w:szCs w:val="28"/>
-          <w:rtl w:val="0"/>
-        </w:rPr>
-        <w:t xml:space="preserve"> з теми:</w:t>
+        <w:t xml:space="preserve">про виконання лабораторного практикуму № 5 з теми:</w:t>
       </w:r>
     </w:p>
     <w:p>
@@ -288,12 +269,12 @@
           <wp:inline distB="114300" distT="114300" distL="114300" distR="114300">
             <wp:extent cx="5734050" cy="1206500"/>
             <wp:effectExtent b="0" l="0" r="0" t="0"/>
-            <wp:docPr id="1" name="image2.png"/>
+            <wp:docPr id="1" name="image1.png"/>
             <a:graphic>
               <a:graphicData uri="http://schemas.openxmlformats.org/drawingml/2006/picture">
                 <pic:pic>
                   <pic:nvPicPr>
-                    <pic:cNvPr id="0" name="image2.png"/>
+                    <pic:cNvPr id="0" name="image1.png"/>
                     <pic:cNvPicPr preferRelativeResize="0"/>
                   </pic:nvPicPr>
                   <pic:blipFill>
@@ -371,14 +352,14 @@
         </w:rPr>
         <w:drawing>
           <wp:inline distB="114300" distT="114300" distL="114300" distR="114300">
-            <wp:extent cx="4150350" cy="6405563"/>
+            <wp:extent cx="5734050" cy="5715000"/>
             <wp:effectExtent b="0" l="0" r="0" t="0"/>
-            <wp:docPr id="4" name="image3.png"/>
+            <wp:docPr id="4" name="image4.png"/>
             <a:graphic>
               <a:graphicData uri="http://schemas.openxmlformats.org/drawingml/2006/picture">
                 <pic:pic>
                   <pic:nvPicPr>
-                    <pic:cNvPr id="0" name="image3.png"/>
+                    <pic:cNvPr id="0" name="image4.png"/>
                     <pic:cNvPicPr preferRelativeResize="0"/>
                   </pic:nvPicPr>
                   <pic:blipFill>
@@ -391,7 +372,7 @@
                   <pic:spPr>
                     <a:xfrm>
                       <a:off x="0" y="0"/>
-                      <a:ext cx="4150350" cy="6405563"/>
+                      <a:ext cx="5734050" cy="5715000"/>
                     </a:xfrm>
                     <a:prstGeom prst="rect"/>
                     <a:ln/>
@@ -441,7 +422,9 @@
           <w:b w:val="1"/>
           <w:rtl w:val="0"/>
         </w:rPr>
-        <w:t xml:space="preserve">#include &lt;iostream&gt;                                         // include library</w:t>
+        <w:t xml:space="preserve">#include &lt;iostream&gt;                                        </w:t>
+        <w:tab/>
+        <w:t xml:space="preserve">// include library</w:t>
       </w:r>
     </w:p>
     <w:p>
@@ -482,19 +465,6 @@
       </w:pPr>
       <w:r>
         <w:rPr>
-          <w:rtl w:val="0"/>
-        </w:rPr>
-      </w:r>
-    </w:p>
-    <w:p>
-      <w:pPr>
-        <w:rPr>
-          <w:rFonts w:ascii="Comfortaa" w:cs="Comfortaa" w:eastAsia="Comfortaa" w:hAnsi="Comfortaa"/>
-          <w:b w:val="1"/>
-        </w:rPr>
-      </w:pPr>
-      <w:r>
-        <w:rPr>
           <w:rFonts w:ascii="Comfortaa" w:cs="Comfortaa" w:eastAsia="Comfortaa" w:hAnsi="Comfortaa"/>
           <w:b w:val="1"/>
           <w:rtl w:val="0"/>
@@ -528,7 +498,204 @@
           <w:b w:val="1"/>
           <w:rtl w:val="0"/>
         </w:rPr>
-        <w:t xml:space="preserve">int paloindrom(int num,int count){                </w:t>
+        <w:t xml:space="preserve">int palindrom(int num, int countForExit);   </w:t>
+        <w:tab/>
+        <w:t xml:space="preserve">// init func</w:t>
+      </w:r>
+    </w:p>
+    <w:p>
+      <w:pPr>
+        <w:rPr>
+          <w:rFonts w:ascii="Comfortaa" w:cs="Comfortaa" w:eastAsia="Comfortaa" w:hAnsi="Comfortaa"/>
+          <w:b w:val="1"/>
+        </w:rPr>
+      </w:pPr>
+      <w:r>
+        <w:rPr>
+          <w:rtl w:val="0"/>
+        </w:rPr>
+      </w:r>
+    </w:p>
+    <w:p>
+      <w:pPr>
+        <w:rPr>
+          <w:rFonts w:ascii="Comfortaa" w:cs="Comfortaa" w:eastAsia="Comfortaa" w:hAnsi="Comfortaa"/>
+          <w:b w:val="1"/>
+        </w:rPr>
+      </w:pPr>
+      <w:r>
+        <w:rPr>
+          <w:rFonts w:ascii="Comfortaa" w:cs="Comfortaa" w:eastAsia="Comfortaa" w:hAnsi="Comfortaa"/>
+          <w:b w:val="1"/>
+          <w:rtl w:val="0"/>
+        </w:rPr>
+        <w:t xml:space="preserve">int main() {</w:t>
+      </w:r>
+    </w:p>
+    <w:p>
+      <w:pPr>
+        <w:rPr>
+          <w:rFonts w:ascii="Comfortaa" w:cs="Comfortaa" w:eastAsia="Comfortaa" w:hAnsi="Comfortaa"/>
+          <w:b w:val="1"/>
+        </w:rPr>
+      </w:pPr>
+      <w:r>
+        <w:rPr>
+          <w:rFonts w:ascii="Comfortaa" w:cs="Comfortaa" w:eastAsia="Comfortaa" w:hAnsi="Comfortaa"/>
+          <w:b w:val="1"/>
+          <w:rtl w:val="0"/>
+        </w:rPr>
+        <w:t xml:space="preserve">    int lim;                                                  </w:t>
+        <w:tab/>
+        <w:tab/>
+        <w:t xml:space="preserve">// creat variable lim</w:t>
+      </w:r>
+    </w:p>
+    <w:p>
+      <w:pPr>
+        <w:rPr>
+          <w:rFonts w:ascii="Comfortaa" w:cs="Comfortaa" w:eastAsia="Comfortaa" w:hAnsi="Comfortaa"/>
+          <w:b w:val="1"/>
+        </w:rPr>
+      </w:pPr>
+      <w:r>
+        <w:rPr>
+          <w:rFonts w:ascii="Comfortaa" w:cs="Comfortaa" w:eastAsia="Comfortaa" w:hAnsi="Comfortaa"/>
+          <w:b w:val="1"/>
+          <w:rtl w:val="0"/>
+        </w:rPr>
+        <w:t xml:space="preserve">    cout &lt;&lt; "enter lim search to palindroma: ";</w:t>
+      </w:r>
+    </w:p>
+    <w:p>
+      <w:pPr>
+        <w:rPr>
+          <w:rFonts w:ascii="Comfortaa" w:cs="Comfortaa" w:eastAsia="Comfortaa" w:hAnsi="Comfortaa"/>
+          <w:b w:val="1"/>
+        </w:rPr>
+      </w:pPr>
+      <w:r>
+        <w:rPr>
+          <w:rFonts w:ascii="Comfortaa" w:cs="Comfortaa" w:eastAsia="Comfortaa" w:hAnsi="Comfortaa"/>
+          <w:b w:val="1"/>
+          <w:rtl w:val="0"/>
+        </w:rPr>
+        <w:t xml:space="preserve">    cin &gt;&gt; lim;                                                 </w:t>
+        <w:tab/>
+        <w:t xml:space="preserve">// enter lim</w:t>
+      </w:r>
+    </w:p>
+    <w:p>
+      <w:pPr>
+        <w:rPr>
+          <w:rFonts w:ascii="Comfortaa" w:cs="Comfortaa" w:eastAsia="Comfortaa" w:hAnsi="Comfortaa"/>
+          <w:b w:val="1"/>
+        </w:rPr>
+      </w:pPr>
+      <w:r>
+        <w:rPr>
+          <w:rFonts w:ascii="Comfortaa" w:cs="Comfortaa" w:eastAsia="Comfortaa" w:hAnsi="Comfortaa"/>
+          <w:b w:val="1"/>
+          <w:rtl w:val="0"/>
+        </w:rPr>
+        <w:t xml:space="preserve">    for (int i = 1; i &lt; lim; i++){                                 </w:t>
+        <w:tab/>
+        <w:t xml:space="preserve">// cycle for</w:t>
+      </w:r>
+    </w:p>
+    <w:p>
+      <w:pPr>
+        <w:rPr>
+          <w:rFonts w:ascii="Comfortaa" w:cs="Comfortaa" w:eastAsia="Comfortaa" w:hAnsi="Comfortaa"/>
+          <w:b w:val="1"/>
+        </w:rPr>
+      </w:pPr>
+      <w:r>
+        <w:rPr>
+          <w:rFonts w:ascii="Comfortaa" w:cs="Comfortaa" w:eastAsia="Comfortaa" w:hAnsi="Comfortaa"/>
+          <w:b w:val="1"/>
+          <w:rtl w:val="0"/>
+        </w:rPr>
+        <w:t xml:space="preserve">        int count = 0;</w:t>
+      </w:r>
+    </w:p>
+    <w:p>
+      <w:pPr>
+        <w:rPr>
+          <w:rFonts w:ascii="Comfortaa" w:cs="Comfortaa" w:eastAsia="Comfortaa" w:hAnsi="Comfortaa"/>
+          <w:b w:val="1"/>
+        </w:rPr>
+      </w:pPr>
+      <w:r>
+        <w:rPr>
+          <w:rFonts w:ascii="Comfortaa" w:cs="Comfortaa" w:eastAsia="Comfortaa" w:hAnsi="Comfortaa"/>
+          <w:b w:val="1"/>
+          <w:rtl w:val="0"/>
+        </w:rPr>
+        <w:t xml:space="preserve">        palindrom(i, count);                               </w:t>
+        <w:tab/>
+        <w:t xml:space="preserve">// call func</w:t>
+      </w:r>
+    </w:p>
+    <w:p>
+      <w:pPr>
+        <w:rPr>
+          <w:rFonts w:ascii="Comfortaa" w:cs="Comfortaa" w:eastAsia="Comfortaa" w:hAnsi="Comfortaa"/>
+          <w:b w:val="1"/>
+        </w:rPr>
+      </w:pPr>
+      <w:r>
+        <w:rPr>
+          <w:rFonts w:ascii="Comfortaa" w:cs="Comfortaa" w:eastAsia="Comfortaa" w:hAnsi="Comfortaa"/>
+          <w:b w:val="1"/>
+          <w:rtl w:val="0"/>
+        </w:rPr>
+        <w:t xml:space="preserve">    }</w:t>
+      </w:r>
+    </w:p>
+    <w:p>
+      <w:pPr>
+        <w:rPr>
+          <w:rFonts w:ascii="Comfortaa" w:cs="Comfortaa" w:eastAsia="Comfortaa" w:hAnsi="Comfortaa"/>
+          <w:b w:val="1"/>
+        </w:rPr>
+      </w:pPr>
+      <w:r>
+        <w:rPr>
+          <w:rFonts w:ascii="Comfortaa" w:cs="Comfortaa" w:eastAsia="Comfortaa" w:hAnsi="Comfortaa"/>
+          <w:b w:val="1"/>
+          <w:rtl w:val="0"/>
+        </w:rPr>
+        <w:t xml:space="preserve">}</w:t>
+      </w:r>
+    </w:p>
+    <w:p>
+      <w:pPr>
+        <w:rPr>
+          <w:rFonts w:ascii="Comfortaa" w:cs="Comfortaa" w:eastAsia="Comfortaa" w:hAnsi="Comfortaa"/>
+          <w:b w:val="1"/>
+        </w:rPr>
+      </w:pPr>
+      <w:r>
+        <w:rPr>
+          <w:rtl w:val="0"/>
+        </w:rPr>
+      </w:r>
+    </w:p>
+    <w:p>
+      <w:pPr>
+        <w:rPr>
+          <w:rFonts w:ascii="Comfortaa" w:cs="Comfortaa" w:eastAsia="Comfortaa" w:hAnsi="Comfortaa"/>
+          <w:b w:val="1"/>
+        </w:rPr>
+      </w:pPr>
+      <w:r>
+        <w:rPr>
+          <w:rFonts w:ascii="Comfortaa" w:cs="Comfortaa" w:eastAsia="Comfortaa" w:hAnsi="Comfortaa"/>
+          <w:b w:val="1"/>
+          <w:rtl w:val="0"/>
+        </w:rPr>
+        <w:t xml:space="preserve">int palindrom(int num, int countForExit){      </w:t>
         <w:tab/>
         <w:t xml:space="preserve">// func palindrom</w:t>
       </w:r>
@@ -546,457 +713,91 @@
           <w:b w:val="1"/>
           <w:rtl w:val="0"/>
         </w:rPr>
-        <w:t xml:space="preserve">    string str = "";                                        </w:t>
+        <w:t xml:space="preserve">    int resultSum = 0,                                         </w:t>
         <w:tab/>
+        <w:t xml:space="preserve">// create vareable</w:t>
+      </w:r>
+    </w:p>
+    <w:p>
+      <w:pPr>
+        <w:rPr>
+          <w:rFonts w:ascii="Comfortaa" w:cs="Comfortaa" w:eastAsia="Comfortaa" w:hAnsi="Comfortaa"/>
+          <w:b w:val="1"/>
+        </w:rPr>
+      </w:pPr>
+      <w:r>
+        <w:rPr>
+          <w:rFonts w:ascii="Comfortaa" w:cs="Comfortaa" w:eastAsia="Comfortaa" w:hAnsi="Comfortaa"/>
+          <w:b w:val="1"/>
+          <w:rtl w:val="0"/>
+        </w:rPr>
+        <w:t xml:space="preserve">        count = 1,</w:t>
+      </w:r>
+    </w:p>
+    <w:p>
+      <w:pPr>
+        <w:rPr>
+          <w:rFonts w:ascii="Comfortaa" w:cs="Comfortaa" w:eastAsia="Comfortaa" w:hAnsi="Comfortaa"/>
+          <w:b w:val="1"/>
+        </w:rPr>
+      </w:pPr>
+      <w:r>
+        <w:rPr>
+          <w:rFonts w:ascii="Comfortaa" w:cs="Comfortaa" w:eastAsia="Comfortaa" w:hAnsi="Comfortaa"/>
+          <w:b w:val="1"/>
+          <w:rtl w:val="0"/>
+        </w:rPr>
+        <w:t xml:space="preserve">        numRename = num;</w:t>
+      </w:r>
+    </w:p>
+    <w:p>
+      <w:pPr>
+        <w:rPr>
+          <w:rFonts w:ascii="Comfortaa" w:cs="Comfortaa" w:eastAsia="Comfortaa" w:hAnsi="Comfortaa"/>
+          <w:b w:val="1"/>
+        </w:rPr>
+      </w:pPr>
+      <w:r>
+        <w:rPr>
+          <w:rFonts w:ascii="Comfortaa" w:cs="Comfortaa" w:eastAsia="Comfortaa" w:hAnsi="Comfortaa"/>
+          <w:b w:val="1"/>
+          <w:rtl w:val="0"/>
+        </w:rPr>
+        <w:t xml:space="preserve">    while (numRename /= 10) ++count;            </w:t>
         <w:tab/>
-        <w:t xml:space="preserve">// variable for convert. num in str</w:t>
-      </w:r>
-    </w:p>
-    <w:p>
-      <w:pPr>
-        <w:rPr>
-          <w:rFonts w:ascii="Comfortaa" w:cs="Comfortaa" w:eastAsia="Comfortaa" w:hAnsi="Comfortaa"/>
-          <w:b w:val="1"/>
-        </w:rPr>
-      </w:pPr>
-      <w:r>
-        <w:rPr>
-          <w:rFonts w:ascii="Comfortaa" w:cs="Comfortaa" w:eastAsia="Comfortaa" w:hAnsi="Comfortaa"/>
-          <w:b w:val="1"/>
-          <w:rtl w:val="0"/>
-        </w:rPr>
-        <w:t xml:space="preserve">    int sum = 0;                                            </w:t>
-        <w:tab/>
-        <w:t xml:space="preserve">// variable for check if</w:t>
-      </w:r>
-    </w:p>
-    <w:p>
-      <w:pPr>
-        <w:rPr>
-          <w:rFonts w:ascii="Comfortaa" w:cs="Comfortaa" w:eastAsia="Comfortaa" w:hAnsi="Comfortaa"/>
-          <w:b w:val="1"/>
-        </w:rPr>
-      </w:pPr>
-      <w:r>
-        <w:rPr>
-          <w:rFonts w:ascii="Comfortaa" w:cs="Comfortaa" w:eastAsia="Comfortaa" w:hAnsi="Comfortaa"/>
-          <w:b w:val="1"/>
-          <w:rtl w:val="0"/>
-        </w:rPr>
-        <w:t xml:space="preserve">    str = to_string(num);                                   </w:t>
-        <w:tab/>
-        <w:t xml:space="preserve">// convert num in str</w:t>
-      </w:r>
-    </w:p>
-    <w:p>
-      <w:pPr>
-        <w:rPr>
-          <w:rFonts w:ascii="Comfortaa" w:cs="Comfortaa" w:eastAsia="Comfortaa" w:hAnsi="Comfortaa"/>
-          <w:b w:val="1"/>
-        </w:rPr>
-      </w:pPr>
-      <w:r>
-        <w:rPr>
-          <w:rFonts w:ascii="Comfortaa" w:cs="Comfortaa" w:eastAsia="Comfortaa" w:hAnsi="Comfortaa"/>
-          <w:b w:val="1"/>
-          <w:rtl w:val="0"/>
-        </w:rPr>
-        <w:t xml:space="preserve">    for(int i = 0; i &lt; str.length();){                      </w:t>
-        <w:tab/>
-        <w:t xml:space="preserve">// cycle for busting str</w:t>
-      </w:r>
-    </w:p>
-    <w:p>
-      <w:pPr>
-        <w:rPr>
-          <w:rFonts w:ascii="Comfortaa" w:cs="Comfortaa" w:eastAsia="Comfortaa" w:hAnsi="Comfortaa"/>
-          <w:b w:val="1"/>
-        </w:rPr>
-      </w:pPr>
-      <w:r>
-        <w:rPr>
-          <w:rFonts w:ascii="Comfortaa" w:cs="Comfortaa" w:eastAsia="Comfortaa" w:hAnsi="Comfortaa"/>
-          <w:b w:val="1"/>
-          <w:rtl w:val="0"/>
-        </w:rPr>
-        <w:t xml:space="preserve">        do{</w:t>
-      </w:r>
-    </w:p>
-    <w:p>
-      <w:pPr>
-        <w:rPr>
-          <w:rFonts w:ascii="Comfortaa" w:cs="Comfortaa" w:eastAsia="Comfortaa" w:hAnsi="Comfortaa"/>
-          <w:b w:val="1"/>
-        </w:rPr>
-      </w:pPr>
-      <w:r>
-        <w:rPr>
-          <w:rFonts w:ascii="Comfortaa" w:cs="Comfortaa" w:eastAsia="Comfortaa" w:hAnsi="Comfortaa"/>
-          <w:b w:val="1"/>
-          <w:rtl w:val="0"/>
-        </w:rPr>
-        <w:t xml:space="preserve">            i++;</w:t>
-      </w:r>
-    </w:p>
-    <w:p>
-      <w:pPr>
-        <w:rPr>
-          <w:rFonts w:ascii="Comfortaa" w:cs="Comfortaa" w:eastAsia="Comfortaa" w:hAnsi="Comfortaa"/>
-          <w:b w:val="1"/>
-        </w:rPr>
-      </w:pPr>
-      <w:r>
-        <w:rPr>
-          <w:rFonts w:ascii="Comfortaa" w:cs="Comfortaa" w:eastAsia="Comfortaa" w:hAnsi="Comfortaa"/>
-          <w:b w:val="1"/>
-          <w:rtl w:val="0"/>
-        </w:rPr>
-        <w:t xml:space="preserve">        } while (str[i] != str[str.length()-(i+1)]);{       // cycle for check elem num</w:t>
-      </w:r>
-    </w:p>
-    <w:p>
-      <w:pPr>
-        <w:rPr>
-          <w:rFonts w:ascii="Comfortaa" w:cs="Comfortaa" w:eastAsia="Comfortaa" w:hAnsi="Comfortaa"/>
-          <w:b w:val="1"/>
-        </w:rPr>
-      </w:pPr>
-      <w:r>
-        <w:rPr>
-          <w:rFonts w:ascii="Comfortaa" w:cs="Comfortaa" w:eastAsia="Comfortaa" w:hAnsi="Comfortaa"/>
-          <w:b w:val="1"/>
-          <w:rtl w:val="0"/>
-        </w:rPr>
-        <w:t xml:space="preserve">            sum++;</w:t>
-      </w:r>
-    </w:p>
-    <w:p>
-      <w:pPr>
-        <w:rPr>
-          <w:rFonts w:ascii="Comfortaa" w:cs="Comfortaa" w:eastAsia="Comfortaa" w:hAnsi="Comfortaa"/>
-          <w:b w:val="1"/>
-        </w:rPr>
-      </w:pPr>
-      <w:r>
-        <w:rPr>
-          <w:rFonts w:ascii="Comfortaa" w:cs="Comfortaa" w:eastAsia="Comfortaa" w:hAnsi="Comfortaa"/>
-          <w:b w:val="1"/>
-          <w:rtl w:val="0"/>
-        </w:rPr>
-        <w:t xml:space="preserve">            if(sum == str.length()){                        </w:t>
-        <w:tab/>
-        <w:t xml:space="preserve">// check if sum == length str</w:t>
-      </w:r>
-    </w:p>
-    <w:p>
-      <w:pPr>
-        <w:rPr>
-          <w:rFonts w:ascii="Comfortaa" w:cs="Comfortaa" w:eastAsia="Comfortaa" w:hAnsi="Comfortaa"/>
-          <w:b w:val="1"/>
-        </w:rPr>
-      </w:pPr>
-      <w:r>
-        <w:rPr>
-          <w:rFonts w:ascii="Comfortaa" w:cs="Comfortaa" w:eastAsia="Comfortaa" w:hAnsi="Comfortaa"/>
-          <w:b w:val="1"/>
-          <w:rtl w:val="0"/>
-        </w:rPr>
-        <w:t xml:space="preserve">                int num2 = pow(num, 2);</w:t>
-      </w:r>
-    </w:p>
-    <w:p>
-      <w:pPr>
-        <w:rPr>
-          <w:rFonts w:ascii="Comfortaa" w:cs="Comfortaa" w:eastAsia="Comfortaa" w:hAnsi="Comfortaa"/>
-          <w:b w:val="1"/>
-        </w:rPr>
-      </w:pPr>
-      <w:r>
-        <w:rPr>
-          <w:rFonts w:ascii="Comfortaa" w:cs="Comfortaa" w:eastAsia="Comfortaa" w:hAnsi="Comfortaa"/>
-          <w:b w:val="1"/>
-          <w:rtl w:val="0"/>
-        </w:rPr>
-        <w:t xml:space="preserve">                count++;</w:t>
-      </w:r>
-    </w:p>
-    <w:p>
-      <w:pPr>
-        <w:rPr>
-          <w:rFonts w:ascii="Comfortaa" w:cs="Comfortaa" w:eastAsia="Comfortaa" w:hAnsi="Comfortaa"/>
-          <w:b w:val="1"/>
-        </w:rPr>
-      </w:pPr>
-      <w:r>
-        <w:rPr>
-          <w:rFonts w:ascii="Comfortaa" w:cs="Comfortaa" w:eastAsia="Comfortaa" w:hAnsi="Comfortaa"/>
-          <w:b w:val="1"/>
-          <w:rtl w:val="0"/>
-        </w:rPr>
-        <w:t xml:space="preserve">                if(count &lt; 2){                              </w:t>
-        <w:tab/>
-        <w:t xml:space="preserve">// recursion exit check</w:t>
-      </w:r>
-    </w:p>
-    <w:p>
-      <w:pPr>
-        <w:rPr>
-          <w:rFonts w:ascii="Comfortaa" w:cs="Comfortaa" w:eastAsia="Comfortaa" w:hAnsi="Comfortaa"/>
-          <w:b w:val="1"/>
-        </w:rPr>
-      </w:pPr>
-      <w:r>
-        <w:rPr>
-          <w:rFonts w:ascii="Comfortaa" w:cs="Comfortaa" w:eastAsia="Comfortaa" w:hAnsi="Comfortaa"/>
-          <w:b w:val="1"/>
-          <w:rtl w:val="0"/>
-        </w:rPr>
-        <w:t xml:space="preserve">                    paloindrom(num2, count);         </w:t>
-        <w:tab/>
-        <w:t xml:space="preserve">// recursion</w:t>
-      </w:r>
-    </w:p>
-    <w:p>
-      <w:pPr>
-        <w:rPr>
-          <w:rFonts w:ascii="Comfortaa" w:cs="Comfortaa" w:eastAsia="Comfortaa" w:hAnsi="Comfortaa"/>
-          <w:b w:val="1"/>
-        </w:rPr>
-      </w:pPr>
-      <w:r>
-        <w:rPr>
-          <w:rFonts w:ascii="Comfortaa" w:cs="Comfortaa" w:eastAsia="Comfortaa" w:hAnsi="Comfortaa"/>
-          <w:b w:val="1"/>
-          <w:rtl w:val="0"/>
-        </w:rPr>
-        <w:t xml:space="preserve">                }else{</w:t>
-      </w:r>
-    </w:p>
-    <w:p>
-      <w:pPr>
-        <w:rPr>
-          <w:rFonts w:ascii="Comfortaa" w:cs="Comfortaa" w:eastAsia="Comfortaa" w:hAnsi="Comfortaa"/>
-          <w:b w:val="1"/>
-        </w:rPr>
-      </w:pPr>
-      <w:r>
-        <w:rPr>
-          <w:rFonts w:ascii="Comfortaa" w:cs="Comfortaa" w:eastAsia="Comfortaa" w:hAnsi="Comfortaa"/>
-          <w:b w:val="1"/>
-          <w:rtl w:val="0"/>
-        </w:rPr>
-        <w:t xml:space="preserve">                    cout &lt;&lt; pow(num, 0.5) &lt;&lt; "/";           // output result</w:t>
-      </w:r>
-    </w:p>
-    <w:p>
-      <w:pPr>
-        <w:rPr>
-          <w:rFonts w:ascii="Comfortaa" w:cs="Comfortaa" w:eastAsia="Comfortaa" w:hAnsi="Comfortaa"/>
-          <w:b w:val="1"/>
-        </w:rPr>
-      </w:pPr>
-      <w:r>
-        <w:rPr>
-          <w:rFonts w:ascii="Comfortaa" w:cs="Comfortaa" w:eastAsia="Comfortaa" w:hAnsi="Comfortaa"/>
-          <w:b w:val="1"/>
-          <w:rtl w:val="0"/>
-        </w:rPr>
-        <w:t xml:space="preserve">                    return num;</w:t>
-      </w:r>
-    </w:p>
-    <w:p>
-      <w:pPr>
-        <w:rPr>
-          <w:rFonts w:ascii="Comfortaa" w:cs="Comfortaa" w:eastAsia="Comfortaa" w:hAnsi="Comfortaa"/>
-          <w:b w:val="1"/>
-        </w:rPr>
-      </w:pPr>
-      <w:r>
-        <w:rPr>
-          <w:rFonts w:ascii="Comfortaa" w:cs="Comfortaa" w:eastAsia="Comfortaa" w:hAnsi="Comfortaa"/>
-          <w:b w:val="1"/>
-          <w:rtl w:val="0"/>
-        </w:rPr>
-        <w:t xml:space="preserve">                }</w:t>
-      </w:r>
-    </w:p>
-    <w:p>
-      <w:pPr>
-        <w:rPr>
-          <w:rFonts w:ascii="Comfortaa" w:cs="Comfortaa" w:eastAsia="Comfortaa" w:hAnsi="Comfortaa"/>
-          <w:b w:val="1"/>
-        </w:rPr>
-      </w:pPr>
-      <w:r>
-        <w:rPr>
-          <w:rFonts w:ascii="Comfortaa" w:cs="Comfortaa" w:eastAsia="Comfortaa" w:hAnsi="Comfortaa"/>
-          <w:b w:val="1"/>
-          <w:rtl w:val="0"/>
-        </w:rPr>
-        <w:t xml:space="preserve">            }</w:t>
-      </w:r>
-    </w:p>
-    <w:p>
-      <w:pPr>
-        <w:rPr>
-          <w:rFonts w:ascii="Comfortaa" w:cs="Comfortaa" w:eastAsia="Comfortaa" w:hAnsi="Comfortaa"/>
-          <w:b w:val="1"/>
-        </w:rPr>
-      </w:pPr>
-      <w:r>
-        <w:rPr>
-          <w:rFonts w:ascii="Comfortaa" w:cs="Comfortaa" w:eastAsia="Comfortaa" w:hAnsi="Comfortaa"/>
-          <w:b w:val="1"/>
-          <w:rtl w:val="0"/>
-        </w:rPr>
-        <w:t xml:space="preserve">        }</w:t>
-      </w:r>
-    </w:p>
-    <w:p>
-      <w:pPr>
-        <w:rPr>
-          <w:rFonts w:ascii="Comfortaa" w:cs="Comfortaa" w:eastAsia="Comfortaa" w:hAnsi="Comfortaa"/>
-          <w:b w:val="1"/>
-        </w:rPr>
-      </w:pPr>
-      <w:r>
-        <w:rPr>
-          <w:rFonts w:ascii="Comfortaa" w:cs="Comfortaa" w:eastAsia="Comfortaa" w:hAnsi="Comfortaa"/>
-          <w:b w:val="1"/>
-          <w:rtl w:val="0"/>
-        </w:rPr>
-        <w:t xml:space="preserve">    }</w:t>
-      </w:r>
-    </w:p>
-    <w:p>
-      <w:pPr>
-        <w:rPr>
-          <w:rFonts w:ascii="Comfortaa" w:cs="Comfortaa" w:eastAsia="Comfortaa" w:hAnsi="Comfortaa"/>
-          <w:b w:val="1"/>
-        </w:rPr>
-      </w:pPr>
-      <w:r>
-        <w:rPr>
-          <w:rFonts w:ascii="Comfortaa" w:cs="Comfortaa" w:eastAsia="Comfortaa" w:hAnsi="Comfortaa"/>
-          <w:b w:val="1"/>
-          <w:rtl w:val="0"/>
-        </w:rPr>
-        <w:t xml:space="preserve">    return num;</w:t>
-      </w:r>
-    </w:p>
-    <w:p>
-      <w:pPr>
-        <w:rPr>
-          <w:rFonts w:ascii="Comfortaa" w:cs="Comfortaa" w:eastAsia="Comfortaa" w:hAnsi="Comfortaa"/>
-          <w:b w:val="1"/>
-        </w:rPr>
-      </w:pPr>
-      <w:r>
-        <w:rPr>
-          <w:rFonts w:ascii="Comfortaa" w:cs="Comfortaa" w:eastAsia="Comfortaa" w:hAnsi="Comfortaa"/>
-          <w:b w:val="1"/>
-          <w:rtl w:val="0"/>
-        </w:rPr>
-        <w:t xml:space="preserve">}</w:t>
-      </w:r>
-    </w:p>
-    <w:p>
-      <w:pPr>
-        <w:rPr>
-          <w:rFonts w:ascii="Comfortaa" w:cs="Comfortaa" w:eastAsia="Comfortaa" w:hAnsi="Comfortaa"/>
-          <w:b w:val="1"/>
-        </w:rPr>
-      </w:pPr>
-      <w:r>
-        <w:rPr>
-          <w:rtl w:val="0"/>
-        </w:rPr>
-      </w:r>
-    </w:p>
-    <w:p>
-      <w:pPr>
-        <w:rPr>
-          <w:rFonts w:ascii="Comfortaa" w:cs="Comfortaa" w:eastAsia="Comfortaa" w:hAnsi="Comfortaa"/>
-          <w:b w:val="1"/>
-        </w:rPr>
-      </w:pPr>
-      <w:r>
-        <w:rPr>
-          <w:rFonts w:ascii="Comfortaa" w:cs="Comfortaa" w:eastAsia="Comfortaa" w:hAnsi="Comfortaa"/>
-          <w:b w:val="1"/>
-          <w:rtl w:val="0"/>
-        </w:rPr>
-        <w:t xml:space="preserve">int main() {</w:t>
-      </w:r>
-    </w:p>
-    <w:p>
-      <w:pPr>
-        <w:rPr>
-          <w:rFonts w:ascii="Comfortaa" w:cs="Comfortaa" w:eastAsia="Comfortaa" w:hAnsi="Comfortaa"/>
-          <w:b w:val="1"/>
-        </w:rPr>
-      </w:pPr>
-      <w:r>
-        <w:rPr>
-          <w:rFonts w:ascii="Comfortaa" w:cs="Comfortaa" w:eastAsia="Comfortaa" w:hAnsi="Comfortaa"/>
-          <w:b w:val="1"/>
-          <w:rtl w:val="0"/>
-        </w:rPr>
-        <w:t xml:space="preserve">    int lim;                                                </w:t>
-        <w:tab/>
-        <w:tab/>
-        <w:t xml:space="preserve">// variable lim for stop cycle</w:t>
-      </w:r>
-    </w:p>
-    <w:p>
-      <w:pPr>
-        <w:rPr>
-          <w:rFonts w:ascii="Comfortaa" w:cs="Comfortaa" w:eastAsia="Comfortaa" w:hAnsi="Comfortaa"/>
-          <w:b w:val="1"/>
-        </w:rPr>
-      </w:pPr>
-      <w:r>
-        <w:rPr>
-          <w:rFonts w:ascii="Comfortaa" w:cs="Comfortaa" w:eastAsia="Comfortaa" w:hAnsi="Comfortaa"/>
-          <w:b w:val="1"/>
-          <w:rtl w:val="0"/>
-        </w:rPr>
-        <w:t xml:space="preserve">    cout &lt;&lt; "enter lim search to palindroma: ";</w:t>
-      </w:r>
-    </w:p>
-    <w:p>
-      <w:pPr>
-        <w:rPr>
-          <w:rFonts w:ascii="Comfortaa" w:cs="Comfortaa" w:eastAsia="Comfortaa" w:hAnsi="Comfortaa"/>
-          <w:b w:val="1"/>
-        </w:rPr>
-      </w:pPr>
-      <w:r>
-        <w:rPr>
-          <w:rFonts w:ascii="Comfortaa" w:cs="Comfortaa" w:eastAsia="Comfortaa" w:hAnsi="Comfortaa"/>
-          <w:b w:val="1"/>
-          <w:rtl w:val="0"/>
-        </w:rPr>
-        <w:t xml:space="preserve">    cin &gt;&gt; lim;                                             </w:t>
-        <w:tab/>
-        <w:tab/>
-        <w:t xml:space="preserve">// enter lim</w:t>
-      </w:r>
-    </w:p>
-    <w:p>
-      <w:pPr>
-        <w:rPr>
-          <w:rFonts w:ascii="Comfortaa" w:cs="Comfortaa" w:eastAsia="Comfortaa" w:hAnsi="Comfortaa"/>
-          <w:b w:val="1"/>
-        </w:rPr>
-      </w:pPr>
-      <w:r>
-        <w:rPr>
-          <w:rFonts w:ascii="Comfortaa" w:cs="Comfortaa" w:eastAsia="Comfortaa" w:hAnsi="Comfortaa"/>
-          <w:b w:val="1"/>
-          <w:rtl w:val="0"/>
-        </w:rPr>
-        <w:t xml:space="preserve">    for(int k = 1; k &lt;= lim; k++){                          </w:t>
+        <w:t xml:space="preserve">// cycle check how many elem</w:t>
+      </w:r>
+    </w:p>
+    <w:p>
+      <w:pPr>
+        <w:rPr>
+          <w:rFonts w:ascii="Comfortaa" w:cs="Comfortaa" w:eastAsia="Comfortaa" w:hAnsi="Comfortaa"/>
+          <w:b w:val="1"/>
+        </w:rPr>
+      </w:pPr>
+      <w:r>
+        <w:rPr>
+          <w:rFonts w:ascii="Comfortaa" w:cs="Comfortaa" w:eastAsia="Comfortaa" w:hAnsi="Comfortaa"/>
+          <w:b w:val="1"/>
+          <w:rtl w:val="0"/>
+        </w:rPr>
+        <w:t xml:space="preserve">        int countRename = count;</w:t>
+      </w:r>
+    </w:p>
+    <w:p>
+      <w:pPr>
+        <w:rPr>
+          <w:rFonts w:ascii="Comfortaa" w:cs="Comfortaa" w:eastAsia="Comfortaa" w:hAnsi="Comfortaa"/>
+          <w:b w:val="1"/>
+        </w:rPr>
+      </w:pPr>
+      <w:r>
+        <w:rPr>
+          <w:rFonts w:ascii="Comfortaa" w:cs="Comfortaa" w:eastAsia="Comfortaa" w:hAnsi="Comfortaa"/>
+          <w:b w:val="1"/>
+          <w:rtl w:val="0"/>
+        </w:rPr>
+        <w:t xml:space="preserve">    for (int k = 1; k &lt;= count; k++){                        </w:t>
         <w:tab/>
         <w:t xml:space="preserve">// cycle</w:t>
       </w:r>
@@ -1014,25 +815,233 @@
           <w:b w:val="1"/>
           <w:rtl w:val="0"/>
         </w:rPr>
-        <w:t xml:space="preserve">        int count = 0;</w:t>
-      </w:r>
-    </w:p>
-    <w:p>
-      <w:pPr>
-        <w:rPr>
-          <w:rFonts w:ascii="Comfortaa" w:cs="Comfortaa" w:eastAsia="Comfortaa" w:hAnsi="Comfortaa"/>
-          <w:b w:val="1"/>
-        </w:rPr>
-      </w:pPr>
-      <w:r>
-        <w:rPr>
-          <w:rFonts w:ascii="Comfortaa" w:cs="Comfortaa" w:eastAsia="Comfortaa" w:hAnsi="Comfortaa"/>
-          <w:b w:val="1"/>
-          <w:rtl w:val="0"/>
-        </w:rPr>
-        <w:t xml:space="preserve">        paloindrom(k, count);                               </w:t>
+        <w:t xml:space="preserve">        int kk = k,</w:t>
+      </w:r>
+    </w:p>
+    <w:p>
+      <w:pPr>
+        <w:rPr>
+          <w:rFonts w:ascii="Comfortaa" w:cs="Comfortaa" w:eastAsia="Comfortaa" w:hAnsi="Comfortaa"/>
+          <w:b w:val="1"/>
+        </w:rPr>
+      </w:pPr>
+      <w:r>
+        <w:rPr>
+          <w:rFonts w:ascii="Comfortaa" w:cs="Comfortaa" w:eastAsia="Comfortaa" w:hAnsi="Comfortaa"/>
+          <w:b w:val="1"/>
+          <w:rtl w:val="0"/>
+        </w:rPr>
+        <w:t xml:space="preserve">            side1 = pow(10, kk),</w:t>
+      </w:r>
+    </w:p>
+    <w:p>
+      <w:pPr>
+        <w:rPr>
+          <w:rFonts w:ascii="Comfortaa" w:cs="Comfortaa" w:eastAsia="Comfortaa" w:hAnsi="Comfortaa"/>
+          <w:b w:val="1"/>
+        </w:rPr>
+      </w:pPr>
+      <w:r>
+        <w:rPr>
+          <w:rFonts w:ascii="Comfortaa" w:cs="Comfortaa" w:eastAsia="Comfortaa" w:hAnsi="Comfortaa"/>
+          <w:b w:val="1"/>
+          <w:rtl w:val="0"/>
+        </w:rPr>
+        <w:t xml:space="preserve">            side2 = pow(10, countRename--),</w:t>
+      </w:r>
+    </w:p>
+    <w:p>
+      <w:pPr>
+        <w:rPr>
+          <w:rFonts w:ascii="Comfortaa" w:cs="Comfortaa" w:eastAsia="Comfortaa" w:hAnsi="Comfortaa"/>
+          <w:b w:val="1"/>
+        </w:rPr>
+      </w:pPr>
+      <w:r>
+        <w:rPr>
+          <w:rFonts w:ascii="Comfortaa" w:cs="Comfortaa" w:eastAsia="Comfortaa" w:hAnsi="Comfortaa"/>
+          <w:b w:val="1"/>
+          <w:rtl w:val="0"/>
+        </w:rPr>
+        <w:t xml:space="preserve">            conditionSide1 = (num % side1)/pow(10, kk-1),</w:t>
+      </w:r>
+    </w:p>
+    <w:p>
+      <w:pPr>
+        <w:rPr>
+          <w:rFonts w:ascii="Comfortaa" w:cs="Comfortaa" w:eastAsia="Comfortaa" w:hAnsi="Comfortaa"/>
+          <w:b w:val="1"/>
+        </w:rPr>
+      </w:pPr>
+      <w:r>
+        <w:rPr>
+          <w:rFonts w:ascii="Comfortaa" w:cs="Comfortaa" w:eastAsia="Comfortaa" w:hAnsi="Comfortaa"/>
+          <w:b w:val="1"/>
+          <w:rtl w:val="0"/>
+        </w:rPr>
+        <w:t xml:space="preserve">            conditionSide2 = (num % side2)/pow(10, countRename);</w:t>
+      </w:r>
+    </w:p>
+    <w:p>
+      <w:pPr>
+        <w:rPr>
+          <w:rFonts w:ascii="Comfortaa" w:cs="Comfortaa" w:eastAsia="Comfortaa" w:hAnsi="Comfortaa"/>
+          <w:b w:val="1"/>
+        </w:rPr>
+      </w:pPr>
+      <w:r>
+        <w:rPr>
+          <w:rFonts w:ascii="Comfortaa" w:cs="Comfortaa" w:eastAsia="Comfortaa" w:hAnsi="Comfortaa"/>
+          <w:b w:val="1"/>
+          <w:rtl w:val="0"/>
+        </w:rPr>
+        <w:t xml:space="preserve">        if (conditionSide1 == conditionSide2) resultSum++;</w:t>
+      </w:r>
+    </w:p>
+    <w:p>
+      <w:pPr>
+        <w:rPr>
+          <w:rFonts w:ascii="Comfortaa" w:cs="Comfortaa" w:eastAsia="Comfortaa" w:hAnsi="Comfortaa"/>
+          <w:b w:val="1"/>
+        </w:rPr>
+      </w:pPr>
+      <w:r>
+        <w:rPr>
+          <w:rFonts w:ascii="Comfortaa" w:cs="Comfortaa" w:eastAsia="Comfortaa" w:hAnsi="Comfortaa"/>
+          <w:b w:val="1"/>
+          <w:rtl w:val="0"/>
+        </w:rPr>
+        <w:t xml:space="preserve">    }</w:t>
+      </w:r>
+    </w:p>
+    <w:p>
+      <w:pPr>
+        <w:rPr>
+          <w:rFonts w:ascii="Comfortaa" w:cs="Comfortaa" w:eastAsia="Comfortaa" w:hAnsi="Comfortaa"/>
+          <w:b w:val="1"/>
+        </w:rPr>
+      </w:pPr>
+      <w:r>
+        <w:rPr>
+          <w:rFonts w:ascii="Comfortaa" w:cs="Comfortaa" w:eastAsia="Comfortaa" w:hAnsi="Comfortaa"/>
+          <w:b w:val="1"/>
+          <w:rtl w:val="0"/>
+        </w:rPr>
+        <w:t xml:space="preserve">    if (resultSum == count){                                </w:t>
         <w:tab/>
-        <w:t xml:space="preserve">// call func</w:t>
+        <w:t xml:space="preserve">// if condition</w:t>
+      </w:r>
+    </w:p>
+    <w:p>
+      <w:pPr>
+        <w:rPr>
+          <w:rFonts w:ascii="Comfortaa" w:cs="Comfortaa" w:eastAsia="Comfortaa" w:hAnsi="Comfortaa"/>
+          <w:b w:val="1"/>
+        </w:rPr>
+      </w:pPr>
+      <w:r>
+        <w:rPr>
+          <w:rFonts w:ascii="Comfortaa" w:cs="Comfortaa" w:eastAsia="Comfortaa" w:hAnsi="Comfortaa"/>
+          <w:b w:val="1"/>
+          <w:rtl w:val="0"/>
+        </w:rPr>
+        <w:t xml:space="preserve">        int sqrNum = pow(num, 2);</w:t>
+      </w:r>
+    </w:p>
+    <w:p>
+      <w:pPr>
+        <w:rPr>
+          <w:rFonts w:ascii="Comfortaa" w:cs="Comfortaa" w:eastAsia="Comfortaa" w:hAnsi="Comfortaa"/>
+          <w:b w:val="1"/>
+        </w:rPr>
+      </w:pPr>
+      <w:r>
+        <w:rPr>
+          <w:rFonts w:ascii="Comfortaa" w:cs="Comfortaa" w:eastAsia="Comfortaa" w:hAnsi="Comfortaa"/>
+          <w:b w:val="1"/>
+          <w:rtl w:val="0"/>
+        </w:rPr>
+        <w:t xml:space="preserve">        countForExit++;</w:t>
+      </w:r>
+    </w:p>
+    <w:p>
+      <w:pPr>
+        <w:rPr>
+          <w:rFonts w:ascii="Comfortaa" w:cs="Comfortaa" w:eastAsia="Comfortaa" w:hAnsi="Comfortaa"/>
+          <w:b w:val="1"/>
+        </w:rPr>
+      </w:pPr>
+      <w:r>
+        <w:rPr>
+          <w:rFonts w:ascii="Comfortaa" w:cs="Comfortaa" w:eastAsia="Comfortaa" w:hAnsi="Comfortaa"/>
+          <w:b w:val="1"/>
+          <w:rtl w:val="0"/>
+        </w:rPr>
+        <w:t xml:space="preserve">        if (countForExit &lt; 2){</w:t>
+      </w:r>
+    </w:p>
+    <w:p>
+      <w:pPr>
+        <w:rPr>
+          <w:rFonts w:ascii="Comfortaa" w:cs="Comfortaa" w:eastAsia="Comfortaa" w:hAnsi="Comfortaa"/>
+          <w:b w:val="1"/>
+        </w:rPr>
+      </w:pPr>
+      <w:r>
+        <w:rPr>
+          <w:rFonts w:ascii="Comfortaa" w:cs="Comfortaa" w:eastAsia="Comfortaa" w:hAnsi="Comfortaa"/>
+          <w:b w:val="1"/>
+          <w:rtl w:val="0"/>
+        </w:rPr>
+        <w:t xml:space="preserve">            palindrom(sqrNum, countForExit);</w:t>
+      </w:r>
+    </w:p>
+    <w:p>
+      <w:pPr>
+        <w:rPr>
+          <w:rFonts w:ascii="Comfortaa" w:cs="Comfortaa" w:eastAsia="Comfortaa" w:hAnsi="Comfortaa"/>
+          <w:b w:val="1"/>
+        </w:rPr>
+      </w:pPr>
+      <w:r>
+        <w:rPr>
+          <w:rFonts w:ascii="Comfortaa" w:cs="Comfortaa" w:eastAsia="Comfortaa" w:hAnsi="Comfortaa"/>
+          <w:b w:val="1"/>
+          <w:rtl w:val="0"/>
+        </w:rPr>
+        <w:t xml:space="preserve">        }else{</w:t>
+      </w:r>
+    </w:p>
+    <w:p>
+      <w:pPr>
+        <w:rPr>
+          <w:rFonts w:ascii="Comfortaa" w:cs="Comfortaa" w:eastAsia="Comfortaa" w:hAnsi="Comfortaa"/>
+          <w:b w:val="1"/>
+        </w:rPr>
+      </w:pPr>
+      <w:r>
+        <w:rPr>
+          <w:rFonts w:ascii="Comfortaa" w:cs="Comfortaa" w:eastAsia="Comfortaa" w:hAnsi="Comfortaa"/>
+          <w:b w:val="1"/>
+          <w:rtl w:val="0"/>
+        </w:rPr>
+        <w:t xml:space="preserve">            cout &lt;&lt; pow(num, 0.5) &lt;&lt; " / ";</w:t>
+      </w:r>
+    </w:p>
+    <w:p>
+      <w:pPr>
+        <w:rPr>
+          <w:rFonts w:ascii="Comfortaa" w:cs="Comfortaa" w:eastAsia="Comfortaa" w:hAnsi="Comfortaa"/>
+          <w:b w:val="1"/>
+        </w:rPr>
+      </w:pPr>
+      <w:r>
+        <w:rPr>
+          <w:rFonts w:ascii="Comfortaa" w:cs="Comfortaa" w:eastAsia="Comfortaa" w:hAnsi="Comfortaa"/>
+          <w:b w:val="1"/>
+          <w:rtl w:val="0"/>
+        </w:rPr>
+        <w:t xml:space="preserve">        }</w:t>
       </w:r>
     </w:p>
     <w:p>
@@ -1064,7 +1073,23 @@
           <w:b w:val="1"/>
           <w:rtl w:val="0"/>
         </w:rPr>
-        <w:t xml:space="preserve">    cout &lt;&lt; endl;</w:t>
+        <w:t xml:space="preserve">    return num;</w:t>
+      </w:r>
+    </w:p>
+    <w:p>
+      <w:pPr>
+        <w:rPr>
+          <w:rFonts w:ascii="Comfortaa" w:cs="Comfortaa" w:eastAsia="Comfortaa" w:hAnsi="Comfortaa"/>
+          <w:b w:val="1"/>
+        </w:rPr>
+      </w:pPr>
+      <w:r>
+        <w:rPr>
+          <w:rFonts w:ascii="Comfortaa" w:cs="Comfortaa" w:eastAsia="Comfortaa" w:hAnsi="Comfortaa"/>
+          <w:b w:val="1"/>
+          <w:rtl w:val="0"/>
+        </w:rPr>
+        <w:t xml:space="preserve">}</w:t>
       </w:r>
     </w:p>
     <w:p>
@@ -1082,14 +1107,6 @@
       </w:pPr>
       <w:r>
         <w:rPr>
-          <w:rFonts w:ascii="Comfortaa" w:cs="Comfortaa" w:eastAsia="Comfortaa" w:hAnsi="Comfortaa"/>
-          <w:b w:val="1"/>
-          <w:rtl w:val="0"/>
-        </w:rPr>
-        <w:t xml:space="preserve">}</w:t>
-      </w:r>
-      <w:r>
-        <w:rPr>
           <w:rtl w:val="0"/>
         </w:rPr>
       </w:r>
@@ -1134,12 +1151,12 @@
           <wp:inline distB="114300" distT="114300" distL="114300" distR="114300">
             <wp:extent cx="5734050" cy="317500"/>
             <wp:effectExtent b="0" l="0" r="0" t="0"/>
-            <wp:docPr id="2" name="image1.png"/>
+            <wp:docPr id="2" name="image2.png"/>
             <a:graphic>
               <a:graphicData uri="http://schemas.openxmlformats.org/drawingml/2006/picture">
                 <pic:pic>
                   <pic:nvPicPr>
-                    <pic:cNvPr id="0" name="image1.png"/>
+                    <pic:cNvPr id="0" name="image2.png"/>
                     <pic:cNvPicPr preferRelativeResize="0"/>
                   </pic:nvPicPr>
                   <pic:blipFill>
@@ -1189,12 +1206,12 @@
           <wp:inline distB="114300" distT="114300" distL="114300" distR="114300">
             <wp:extent cx="5734050" cy="1028700"/>
             <wp:effectExtent b="0" l="0" r="0" t="0"/>
-            <wp:docPr id="3" name="image4.png"/>
+            <wp:docPr id="3" name="image3.png"/>
             <a:graphic>
               <a:graphicData uri="http://schemas.openxmlformats.org/drawingml/2006/picture">
                 <pic:pic>
                   <pic:nvPicPr>
-                    <pic:cNvPr id="0" name="image4.png"/>
+                    <pic:cNvPr id="0" name="image3.png"/>
                     <pic:cNvPicPr preferRelativeResize="0"/>
                   </pic:nvPicPr>
                   <pic:blipFill>
